--- a/hw5/dry_alex/328626114_205689581.docx
+++ b/hw5/dry_alex/328626114_205689581.docx
@@ -80,6 +80,18 @@
       <w:r>
         <w:lastRenderedPageBreak/>
         <w:t>Features imputation</w:t>
+      </w:r>
+    </w:p>
+    <w:p/>
+    <w:p>
+      <w:r>
+        <w:t>Some feature imputations techniques depend on the dataset, such as replacing missing values with the mean value. For such cases, the mean values found from the operation on the training set were found and saved</w:t>
+      </w:r>
+      <w:r>
+        <w:t xml:space="preserve">. And later used on the test set and the unseen data. </w:t>
+      </w:r>
+      <w:r>
+        <w:t xml:space="preserve"> </w:t>
       </w:r>
     </w:p>
     <w:p/>
@@ -536,6 +548,33 @@
         <w:t>For each PCR result, we use the z-value to discover outliers. Then calculate the mean without the outliers. Then we replace the outliers and the missing values by those means or the KNN.</w:t>
       </w:r>
     </w:p>
+    <w:p>
+      <w:pPr>
+        <w:pStyle w:val="ListParagraph"/>
+        <w:numPr>
+          <w:ilvl w:val="0"/>
+          <w:numId w:val="5"/>
+        </w:numPr>
+      </w:pPr>
+      <w:r>
+        <w:t>For training set: we SAVE the mean and STD values that were calculated</w:t>
+      </w:r>
+    </w:p>
+    <w:p>
+      <w:pPr>
+        <w:pStyle w:val="ListParagraph"/>
+        <w:numPr>
+          <w:ilvl w:val="0"/>
+          <w:numId w:val="5"/>
+        </w:numPr>
+      </w:pPr>
+      <w:r>
+        <w:t xml:space="preserve">For test/unseen sets: </w:t>
+      </w:r>
+      <w:r>
+        <w:t>we use the saved mean and std values for each feature to find outliers in the unseen dataset. (we use the same z-score value). We then replace the outliers and missing values with the mean.</w:t>
+      </w:r>
+    </w:p>
     <w:p/>
     <w:p>
       <w:pPr>
@@ -552,7 +591,7 @@
     <w:p/>
     <w:p>
       <w:r>
-        <w:t>Nothing special was done so far</w:t>
+        <w:t>No correlation was found between this feature and any other feature. So we add a new categorical value ‘5’ for ‘unknown syndrome class’</w:t>
       </w:r>
       <w:r>
         <w:t>.</w:t>
@@ -877,10 +916,13 @@
         <w:t>, which created new samples for the minority classes.</w:t>
       </w:r>
       <w:r>
-        <w:t xml:space="preserve"> We </w:t>
-      </w:r>
-      <w:r>
-        <w:t xml:space="preserve">use the </w:t>
+        <w:t xml:space="preserve"> </w:t>
+      </w:r>
+      <w:r>
+        <w:t>The class imbalance handling was also added to the automatic training process</w:t>
+      </w:r>
+      <w:r>
+        <w:t xml:space="preserve">. </w:t>
       </w:r>
     </w:p>
     <w:p/>
@@ -888,7 +930,6 @@
     <w:p>
       <w:pPr>
         <w:rPr>
-          <w:rFonts w:hint="cs"/>
           <w:rtl/>
         </w:rPr>
       </w:pPr>
@@ -1034,10 +1075,10 @@
           <w:noProof/>
         </w:rPr>
         <w:drawing>
-          <wp:inline distT="0" distB="0" distL="0" distR="0" wp14:anchorId="7E20B063" wp14:editId="1E9E025E">
-            <wp:extent cx="3363199" cy="1214323"/>
-            <wp:effectExtent l="0" t="0" r="8890" b="5080"/>
-            <wp:docPr id="12" name="Picture 12"/>
+          <wp:inline distT="0" distB="0" distL="0" distR="0" wp14:anchorId="526EE8AC" wp14:editId="5DEC69F4">
+            <wp:extent cx="3794956" cy="1419149"/>
+            <wp:effectExtent l="0" t="0" r="0" b="0"/>
+            <wp:docPr id="13" name="Picture 13"/>
             <wp:cNvGraphicFramePr>
               <a:graphicFrameLocks xmlns:a="http://schemas.openxmlformats.org/drawingml/2006/main" noChangeAspect="1"/>
             </wp:cNvGraphicFramePr>
@@ -1057,7 +1098,7 @@
                   <pic:spPr>
                     <a:xfrm>
                       <a:off x="0" y="0"/>
-                      <a:ext cx="3413304" cy="1232414"/>
+                      <a:ext cx="3854791" cy="1441525"/>
                     </a:xfrm>
                     <a:prstGeom prst="rect">
                       <a:avLst/>
@@ -1072,7 +1113,13 @@
     </w:p>
     <w:p>
       <w:r>
-        <w:t xml:space="preserve">In reality it would converge already after 50 epochs (iterations), with the accuracy of 88% on the test set, thus proving superior to the </w:t>
+        <w:t>In reality it would converge already after 50 epochs (iterations), with the accuracy of 8</w:t>
+      </w:r>
+      <w:r>
+        <w:t>9</w:t>
+      </w:r>
+      <w:r>
+        <w:t xml:space="preserve">% on the test set, thus proving superior to the </w:t>
       </w:r>
       <w:proofErr w:type="spellStart"/>
       <w:r>
@@ -1374,6 +1421,119 @@
     </w:lvl>
   </w:abstractNum>
   <w:abstractNum w:abstractNumId="1" w15:restartNumberingAfterBreak="0">
+    <w:nsid w:val="3DF113D2"/>
+    <w:multiLevelType w:val="hybridMultilevel"/>
+    <w:tmpl w:val="16B0C9E4"/>
+    <w:lvl w:ilvl="0" w:tplc="04090001">
+      <w:start w:val="1"/>
+      <w:numFmt w:val="bullet"/>
+      <w:lvlText w:val=""/>
+      <w:lvlJc w:val="left"/>
+      <w:pPr>
+        <w:ind w:left="720" w:hanging="360"/>
+      </w:pPr>
+      <w:rPr>
+        <w:rFonts w:ascii="Symbol" w:hAnsi="Symbol" w:hint="default"/>
+      </w:rPr>
+    </w:lvl>
+    <w:lvl w:ilvl="1" w:tplc="04090003" w:tentative="1">
+      <w:start w:val="1"/>
+      <w:numFmt w:val="bullet"/>
+      <w:lvlText w:val="o"/>
+      <w:lvlJc w:val="left"/>
+      <w:pPr>
+        <w:ind w:left="1440" w:hanging="360"/>
+      </w:pPr>
+      <w:rPr>
+        <w:rFonts w:ascii="Courier New" w:hAnsi="Courier New" w:cs="Courier New" w:hint="default"/>
+      </w:rPr>
+    </w:lvl>
+    <w:lvl w:ilvl="2" w:tplc="04090005" w:tentative="1">
+      <w:start w:val="1"/>
+      <w:numFmt w:val="bullet"/>
+      <w:lvlText w:val=""/>
+      <w:lvlJc w:val="left"/>
+      <w:pPr>
+        <w:ind w:left="2160" w:hanging="360"/>
+      </w:pPr>
+      <w:rPr>
+        <w:rFonts w:ascii="Wingdings" w:hAnsi="Wingdings" w:hint="default"/>
+      </w:rPr>
+    </w:lvl>
+    <w:lvl w:ilvl="3" w:tplc="04090001" w:tentative="1">
+      <w:start w:val="1"/>
+      <w:numFmt w:val="bullet"/>
+      <w:lvlText w:val=""/>
+      <w:lvlJc w:val="left"/>
+      <w:pPr>
+        <w:ind w:left="2880" w:hanging="360"/>
+      </w:pPr>
+      <w:rPr>
+        <w:rFonts w:ascii="Symbol" w:hAnsi="Symbol" w:hint="default"/>
+      </w:rPr>
+    </w:lvl>
+    <w:lvl w:ilvl="4" w:tplc="04090003" w:tentative="1">
+      <w:start w:val="1"/>
+      <w:numFmt w:val="bullet"/>
+      <w:lvlText w:val="o"/>
+      <w:lvlJc w:val="left"/>
+      <w:pPr>
+        <w:ind w:left="3600" w:hanging="360"/>
+      </w:pPr>
+      <w:rPr>
+        <w:rFonts w:ascii="Courier New" w:hAnsi="Courier New" w:cs="Courier New" w:hint="default"/>
+      </w:rPr>
+    </w:lvl>
+    <w:lvl w:ilvl="5" w:tplc="04090005" w:tentative="1">
+      <w:start w:val="1"/>
+      <w:numFmt w:val="bullet"/>
+      <w:lvlText w:val=""/>
+      <w:lvlJc w:val="left"/>
+      <w:pPr>
+        <w:ind w:left="4320" w:hanging="360"/>
+      </w:pPr>
+      <w:rPr>
+        <w:rFonts w:ascii="Wingdings" w:hAnsi="Wingdings" w:hint="default"/>
+      </w:rPr>
+    </w:lvl>
+    <w:lvl w:ilvl="6" w:tplc="04090001" w:tentative="1">
+      <w:start w:val="1"/>
+      <w:numFmt w:val="bullet"/>
+      <w:lvlText w:val=""/>
+      <w:lvlJc w:val="left"/>
+      <w:pPr>
+        <w:ind w:left="5040" w:hanging="360"/>
+      </w:pPr>
+      <w:rPr>
+        <w:rFonts w:ascii="Symbol" w:hAnsi="Symbol" w:hint="default"/>
+      </w:rPr>
+    </w:lvl>
+    <w:lvl w:ilvl="7" w:tplc="04090003" w:tentative="1">
+      <w:start w:val="1"/>
+      <w:numFmt w:val="bullet"/>
+      <w:lvlText w:val="o"/>
+      <w:lvlJc w:val="left"/>
+      <w:pPr>
+        <w:ind w:left="5760" w:hanging="360"/>
+      </w:pPr>
+      <w:rPr>
+        <w:rFonts w:ascii="Courier New" w:hAnsi="Courier New" w:cs="Courier New" w:hint="default"/>
+      </w:rPr>
+    </w:lvl>
+    <w:lvl w:ilvl="8" w:tplc="04090005" w:tentative="1">
+      <w:start w:val="1"/>
+      <w:numFmt w:val="bullet"/>
+      <w:lvlText w:val=""/>
+      <w:lvlJc w:val="left"/>
+      <w:pPr>
+        <w:ind w:left="6480" w:hanging="360"/>
+      </w:pPr>
+      <w:rPr>
+        <w:rFonts w:ascii="Wingdings" w:hAnsi="Wingdings" w:hint="default"/>
+      </w:rPr>
+    </w:lvl>
+  </w:abstractNum>
+  <w:abstractNum w:abstractNumId="2" w15:restartNumberingAfterBreak="0">
     <w:nsid w:val="5E4A045E"/>
     <w:multiLevelType w:val="hybridMultilevel"/>
     <w:tmpl w:val="11320874"/>
@@ -1462,7 +1622,7 @@
       </w:pPr>
     </w:lvl>
   </w:abstractNum>
-  <w:abstractNum w:abstractNumId="2" w15:restartNumberingAfterBreak="0">
+  <w:abstractNum w:abstractNumId="3" w15:restartNumberingAfterBreak="0">
     <w:nsid w:val="5EE709CA"/>
     <w:multiLevelType w:val="hybridMultilevel"/>
     <w:tmpl w:val="57E419B8"/>
@@ -1551,7 +1711,7 @@
       </w:pPr>
     </w:lvl>
   </w:abstractNum>
-  <w:abstractNum w:abstractNumId="3" w15:restartNumberingAfterBreak="0">
+  <w:abstractNum w:abstractNumId="4" w15:restartNumberingAfterBreak="0">
     <w:nsid w:val="708566E6"/>
     <w:multiLevelType w:val="hybridMultilevel"/>
     <w:tmpl w:val="C5168BE6"/>
@@ -1641,16 +1801,19 @@
     </w:lvl>
   </w:abstractNum>
   <w:num w:numId="1">
-    <w:abstractNumId w:val="1"/>
+    <w:abstractNumId w:val="2"/>
   </w:num>
   <w:num w:numId="2">
-    <w:abstractNumId w:val="2"/>
+    <w:abstractNumId w:val="3"/>
   </w:num>
   <w:num w:numId="3">
     <w:abstractNumId w:val="0"/>
   </w:num>
   <w:num w:numId="4">
-    <w:abstractNumId w:val="3"/>
+    <w:abstractNumId w:val="4"/>
+  </w:num>
+  <w:num w:numId="5">
+    <w:abstractNumId w:val="1"/>
   </w:num>
 </w:numbering>
 </file>

--- a/hw5/dry_alex/328626114_205689581.docx
+++ b/hw5/dry_alex/328626114_205689581.docx
@@ -78,9 +78,13 @@
         <w:pStyle w:val="Heading2"/>
       </w:pPr>
       <w:r>
-        <w:lastRenderedPageBreak/>
-        <w:t>Features imputation</w:t>
-      </w:r>
+        <w:t xml:space="preserve">Features </w:t>
+      </w:r>
+      <w:proofErr w:type="gramStart"/>
+      <w:r>
+        <w:t>imputation</w:t>
+      </w:r>
+      <w:proofErr w:type="gramEnd"/>
     </w:p>
     <w:p/>
     <w:p>
@@ -212,7 +216,15 @@
       </w:r>
       <w:proofErr w:type="spellEnd"/>
       <w:r>
-        <w:t xml:space="preserve"> &lt; 5) was replaced according to </w:t>
+        <w:t xml:space="preserve"> &lt; 5) </w:t>
+      </w:r>
+      <w:proofErr w:type="gramStart"/>
+      <w:r>
+        <w:t>was</w:t>
+      </w:r>
+      <w:proofErr w:type="gramEnd"/>
+      <w:r>
+        <w:t xml:space="preserve"> replaced according to </w:t>
       </w:r>
       <w:proofErr w:type="spellStart"/>
       <w:r>
@@ -252,10 +264,12 @@
         <w:t xml:space="preserve">For all the rest, replacing with the mean value of </w:t>
       </w:r>
       <w:proofErr w:type="spellStart"/>
+      <w:proofErr w:type="gramStart"/>
       <w:r>
         <w:t>TimeOnSocialActivities</w:t>
       </w:r>
       <w:proofErr w:type="spellEnd"/>
+      <w:proofErr w:type="gramEnd"/>
     </w:p>
     <w:p/>
     <w:p>
@@ -280,7 +294,6 @@
         </w:numPr>
       </w:pPr>
       <w:r>
-        <w:lastRenderedPageBreak/>
         <w:t>Age Handler</w:t>
       </w:r>
     </w:p>
@@ -434,7 +447,6 @@
         </w:numPr>
       </w:pPr>
       <w:r>
-        <w:lastRenderedPageBreak/>
         <w:t>Steps Per Year</w:t>
       </w:r>
     </w:p>
@@ -503,8 +515,13 @@
       </w:r>
     </w:p>
     <w:p>
-      <w:r>
-        <w:t xml:space="preserve">So if the value for </w:t>
+      <w:proofErr w:type="gramStart"/>
+      <w:r>
+        <w:t>So</w:t>
+      </w:r>
+      <w:proofErr w:type="gramEnd"/>
+      <w:r>
+        <w:t xml:space="preserve"> if the value for </w:t>
       </w:r>
       <w:proofErr w:type="spellStart"/>
       <w:r>
@@ -557,8 +574,13 @@
         </w:numPr>
       </w:pPr>
       <w:r>
-        <w:t>For training set: we SAVE the mean and STD values that were calculated</w:t>
-      </w:r>
+        <w:t xml:space="preserve">For training set: we SAVE the mean and STD values that were </w:t>
+      </w:r>
+      <w:proofErr w:type="gramStart"/>
+      <w:r>
+        <w:t>calculated</w:t>
+      </w:r>
+      <w:proofErr w:type="gramEnd"/>
     </w:p>
     <w:p>
       <w:pPr>
@@ -591,7 +613,15 @@
     <w:p/>
     <w:p>
       <w:r>
-        <w:t>No correlation was found between this feature and any other feature. So we add a new categorical value ‘5’ for ‘unknown syndrome class’</w:t>
+        <w:t xml:space="preserve">No correlation was found between this feature and any other feature. </w:t>
+      </w:r>
+      <w:proofErr w:type="gramStart"/>
+      <w:r>
+        <w:t>So</w:t>
+      </w:r>
+      <w:proofErr w:type="gramEnd"/>
+      <w:r>
+        <w:t xml:space="preserve"> we add a new categorical value ‘5’ for ‘unknown syndrome class’</w:t>
       </w:r>
       <w:r>
         <w:t>.</w:t>
@@ -616,7 +646,6 @@
         <w:pStyle w:val="Heading2"/>
       </w:pPr>
       <w:r>
-        <w:lastRenderedPageBreak/>
         <w:t>Features Scaling</w:t>
       </w:r>
     </w:p>
@@ -696,7 +725,6 @@
         <w:pStyle w:val="Heading2"/>
       </w:pPr>
       <w:r>
-        <w:lastRenderedPageBreak/>
         <w:t>Cluster Analysis</w:t>
       </w:r>
     </w:p>
@@ -716,7 +744,15 @@
       </w:r>
       <w:proofErr w:type="spellEnd"/>
       <w:r>
-        <w:t xml:space="preserve"> Model, since most of the features distributions resemble Gaussian distribution.</w:t>
+        <w:t xml:space="preserve"> Model, since most of the </w:t>
+      </w:r>
+      <w:proofErr w:type="gramStart"/>
+      <w:r>
+        <w:t>features</w:t>
+      </w:r>
+      <w:proofErr w:type="gramEnd"/>
+      <w:r>
+        <w:t xml:space="preserve"> distributions resemble Gaussian distribution.</w:t>
       </w:r>
       <w:r>
         <w:t xml:space="preserve"> </w:t>
@@ -724,7 +760,15 @@
     </w:p>
     <w:p>
       <w:r>
-        <w:t>To visualize, we use the 2 PC (3d plot doesn’t add much more information).</w:t>
+        <w:t xml:space="preserve">To visualize, we use the 2 PC (3d plot </w:t>
+      </w:r>
+      <w:proofErr w:type="gramStart"/>
+      <w:r>
+        <w:t>doesn’t</w:t>
+      </w:r>
+      <w:proofErr w:type="gramEnd"/>
+      <w:r>
+        <w:t xml:space="preserve"> add much more information).</w:t>
       </w:r>
     </w:p>
     <w:p>
@@ -828,7 +872,15 @@
     </w:p>
     <w:p>
       <w:r>
-        <w:t>We can see that GMM succeeded to discover some clusters (like the easy one which spans through big x and y values), but in general it doesn’t correspond too much. We will later use this visualization to assert the precision of the classifier.</w:t>
+        <w:t xml:space="preserve">We can see that GMM succeeded to discover some clusters (like the easy one which spans through big x and y values), but in general it </w:t>
+      </w:r>
+      <w:proofErr w:type="gramStart"/>
+      <w:r>
+        <w:t>doesn’t</w:t>
+      </w:r>
+      <w:proofErr w:type="gramEnd"/>
+      <w:r>
+        <w:t xml:space="preserve"> correspond too much. We will later use this visualization to assert the precision of the classifier.</w:t>
       </w:r>
     </w:p>
     <w:p/>
@@ -850,14 +902,31 @@
         <w:pStyle w:val="Heading2"/>
       </w:pPr>
       <w:r>
-        <w:lastRenderedPageBreak/>
         <w:t>Class Imbalance</w:t>
       </w:r>
     </w:p>
     <w:p/>
     <w:p>
       <w:r>
-        <w:t>For the disease type: the distribution of the classes in our dataset is not equal:</w:t>
+        <w:t>For the disease type</w:t>
+      </w:r>
+      <w:r>
+        <w:t xml:space="preserve">, </w:t>
+      </w:r>
+      <w:r>
+        <w:t xml:space="preserve">the distribution of the classes in </w:t>
+      </w:r>
+      <w:r>
+        <w:t>original</w:t>
+      </w:r>
+      <w:r>
+        <w:t xml:space="preserve"> dataset is not </w:t>
+      </w:r>
+      <w:r>
+        <w:t>balanced</w:t>
+      </w:r>
+      <w:r>
+        <w:t>:</w:t>
       </w:r>
     </w:p>
     <w:p>
@@ -913,7 +982,13 @@
         <w:t>)</w:t>
       </w:r>
       <w:r>
-        <w:t>, which created new samples for the minority classes.</w:t>
+        <w:t>, which created new samples for the minority classes</w:t>
+      </w:r>
+      <w:r>
+        <w:t>, equating them with the majority class</w:t>
+      </w:r>
+      <w:r>
+        <w:t>.</w:t>
       </w:r>
       <w:r>
         <w:t xml:space="preserve"> </w:t>
@@ -944,17 +1019,30 @@
         <w:pStyle w:val="Heading2"/>
       </w:pPr>
       <w:r>
-        <w:lastRenderedPageBreak/>
         <w:t>Classification</w:t>
       </w:r>
     </w:p>
     <w:p/>
     <w:p>
       <w:r>
-        <w:t>We have implemented new gained knowledge to tackle the classification problem with more success that previously.</w:t>
-      </w:r>
-      <w:r>
-        <w:t xml:space="preserve"> We first concentrated on the Disease classification, since it was the most challenging task from the HW3.</w:t>
+        <w:t>We have implemented new gained knowledge to tackle the classification problem with more success tha</w:t>
+      </w:r>
+      <w:r>
+        <w:t>n</w:t>
+      </w:r>
+      <w:r>
+        <w:t xml:space="preserve"> previously.</w:t>
+      </w:r>
+      <w:r>
+        <w:t xml:space="preserve"> We first concentrated on the Disease </w:t>
+      </w:r>
+      <w:proofErr w:type="gramStart"/>
+      <w:r>
+        <w:t>classification, since</w:t>
+      </w:r>
+      <w:proofErr w:type="gramEnd"/>
+      <w:r>
+        <w:t xml:space="preserve"> it was the most challenging task from the HW3.</w:t>
       </w:r>
     </w:p>
     <w:p/>
@@ -986,7 +1074,15 @@
       </w:r>
       <w:proofErr w:type="spellEnd"/>
       <w:r>
-        <w:t xml:space="preserve"> offers SAMME, SAMME.R), number of estimators, base estimator and its parameters. </w:t>
+        <w:t xml:space="preserve"> offers SAMME, SAMME.R), number of estimators, base </w:t>
+      </w:r>
+      <w:proofErr w:type="gramStart"/>
+      <w:r>
+        <w:t>estimator</w:t>
+      </w:r>
+      <w:proofErr w:type="gramEnd"/>
+      <w:r>
+        <w:t xml:space="preserve"> and its parameters. </w:t>
       </w:r>
       <w:r>
         <w:t>The most successful parameters were the following:</w:t>
@@ -1066,7 +1162,13 @@
       </w:r>
       <w:proofErr w:type="spellEnd"/>
       <w:r>
-        <w:t xml:space="preserve"> library provides the MLP classifiers. We have as well examined different parameters variations, we found the following to be relatively fast converging and accurate:</w:t>
+        <w:t xml:space="preserve"> library provides the MLP classifiers. We have as well examined different parameters </w:t>
+      </w:r>
+      <w:r>
+        <w:t>variations;</w:t>
+      </w:r>
+      <w:r>
+        <w:t xml:space="preserve"> we found the following to be relatively fast converging and accurate:</w:t>
       </w:r>
     </w:p>
     <w:p>
@@ -1112,8 +1214,13 @@
       </w:r>
     </w:p>
     <w:p>
-      <w:r>
-        <w:t>In reality it would converge already after 50 epochs (iterations), with the accuracy of 8</w:t>
+      <w:proofErr w:type="gramStart"/>
+      <w:r>
+        <w:t>In reality it</w:t>
+      </w:r>
+      <w:proofErr w:type="gramEnd"/>
+      <w:r>
+        <w:t xml:space="preserve"> would converge already after 50 epochs (iterations), with the accuracy of 8</w:t>
       </w:r>
       <w:r>
         <w:t>9</w:t>
@@ -1153,7 +1260,6 @@
         </w:numPr>
       </w:pPr>
       <w:r>
-        <w:lastRenderedPageBreak/>
         <w:t>MLP + Transfer Learning</w:t>
       </w:r>
     </w:p>
@@ -1172,7 +1278,15 @@
         </w:numPr>
       </w:pPr>
       <w:r>
-        <w:t>First, train the binary classification on the Disease ( 0 = No disease, 1 = Any other disease)</w:t>
+        <w:t xml:space="preserve">First, train the binary classification on the Disease </w:t>
+      </w:r>
+      <w:proofErr w:type="gramStart"/>
+      <w:r>
+        <w:t>( 0</w:t>
+      </w:r>
+      <w:proofErr w:type="gramEnd"/>
+      <w:r>
+        <w:t xml:space="preserve"> = No disease, 1 = Any other disease)</w:t>
       </w:r>
       <w:r>
         <w:t>. Use the SMOTE to fix class imbalance between classes (No disease, Disease)</w:t>
@@ -1206,7 +1320,27 @@
     <w:p/>
     <w:p>
       <w:r>
-        <w:t>Using this process, we could achieve above 90% of accuracy on the Disease classification.</w:t>
+        <w:t xml:space="preserve">Using this process, we could achieve above </w:t>
+      </w:r>
+      <w:r>
+        <w:t>55</w:t>
+      </w:r>
+      <w:r>
+        <w:t>% of accuracy on the Disease classification</w:t>
+      </w:r>
+      <w:r>
+        <w:t xml:space="preserve">, which </w:t>
+      </w:r>
+      <w:proofErr w:type="gramStart"/>
+      <w:r>
+        <w:t>didn’t</w:t>
+      </w:r>
+      <w:proofErr w:type="gramEnd"/>
+      <w:r>
+        <w:t xml:space="preserve"> improve our earlier tries</w:t>
+      </w:r>
+      <w:r>
+        <w:t>.</w:t>
       </w:r>
     </w:p>
     <w:p/>
@@ -1218,10 +1352,49 @@
     </w:p>
     <w:p>
       <w:pPr>
+        <w:pStyle w:val="Heading1"/>
+        <w:numPr>
+          <w:ilvl w:val="0"/>
+          <w:numId w:val="4"/>
+        </w:numPr>
+      </w:pPr>
+      <w:r>
+        <w:t>Ensemble Learning</w:t>
+      </w:r>
+    </w:p>
+    <w:p/>
+    <w:p/>
+    <w:p/>
+    <w:p/>
+    <w:p/>
+    <w:p/>
+    <w:p/>
+    <w:p/>
+    <w:p/>
+    <w:p/>
+    <w:p/>
+    <w:p/>
+    <w:p/>
+    <w:p/>
+    <w:p/>
+    <w:p/>
+    <w:p/>
+    <w:p/>
+    <w:p/>
+    <w:p/>
+    <w:p/>
+    <w:p/>
+    <w:p/>
+    <w:p/>
+    <w:p/>
+    <w:p/>
+    <w:p/>
+    <w:p/>
+    <w:p>
+      <w:pPr>
         <w:pStyle w:val="Heading2"/>
       </w:pPr>
       <w:r>
-        <w:lastRenderedPageBreak/>
         <w:t>Results</w:t>
       </w:r>
     </w:p>
@@ -1234,7 +1407,15 @@
         <w:t xml:space="preserve"> model selection,</w:t>
       </w:r>
       <w:r>
-        <w:t xml:space="preserve"> those are the models that were chosen by  the process and their metrics.</w:t>
+        <w:t xml:space="preserve"> those are the models that were chosen </w:t>
+      </w:r>
+      <w:proofErr w:type="gramStart"/>
+      <w:r>
+        <w:t>by  the</w:t>
+      </w:r>
+      <w:proofErr w:type="gramEnd"/>
+      <w:r>
+        <w:t xml:space="preserve"> process and their metrics.</w:t>
       </w:r>
     </w:p>
     <w:p/>
@@ -1278,7 +1459,6 @@
         <w:pStyle w:val="Heading3"/>
       </w:pPr>
       <w:r>
-        <w:lastRenderedPageBreak/>
         <w:t>Disease detection</w:t>
       </w:r>
     </w:p>
